--- a/Market Place Documentation.docx
+++ b/Market Place Documentation.docx
@@ -13,6 +13,12 @@
     </w:p>
     <w:sdt>
       <w:sdtPr>
+        <w:rPr>
+          <w:rFonts w:asciiTheme="minorHAnsi" w:eastAsiaTheme="minorEastAsia" w:hAnsiTheme="minorHAnsi" w:cstheme="minorBidi"/>
+          <w:color w:val="auto"/>
+          <w:sz w:val="21"/>
+          <w:szCs w:val="21"/>
+        </w:rPr>
         <w:id w:val="-2047901488"/>
         <w:docPartObj>
           <w:docPartGallery w:val="Table of Contents"/>
@@ -21,13 +27,9 @@
       </w:sdtPr>
       <w:sdtEndPr>
         <w:rPr>
-          <w:rFonts w:asciiTheme="minorHAnsi" w:eastAsiaTheme="minorEastAsia" w:hAnsiTheme="minorHAnsi" w:cstheme="minorBidi"/>
           <w:b/>
           <w:bCs/>
           <w:noProof/>
-          <w:color w:val="auto"/>
-          <w:sz w:val="21"/>
-          <w:szCs w:val="21"/>
         </w:rPr>
       </w:sdtEndPr>
       <w:sdtContent>
@@ -376,7 +378,13 @@
     <w:p>
       <w:r>
         <w:tab/>
-        <w:t xml:space="preserve">The MarketPlace is a Blackboard Module created to motivate students to do their work, and help bring a game like environment to the class. This project idea was created by </w:t>
+        <w:t>The MarketPlace is a Blackboard Module created to mot</w:t>
+      </w:r>
+      <w:r>
+        <w:t>ivate students to do their work and help bring a game-</w:t>
+      </w:r>
+      <w:r>
+        <w:t xml:space="preserve">like environment to the class. This project idea was created by </w:t>
       </w:r>
       <w:hyperlink r:id="rId6" w:history="1">
         <w:r>
@@ -387,16 +395,111 @@
         </w:r>
       </w:hyperlink>
       <w:r>
-        <w:t>, worked by a Masters (What was his name?) student and continued By Sari Sabouh, an Undergraduate student studying Computer Science.</w:t>
+        <w:t>; work began with</w:t>
+      </w:r>
+      <w:r>
+        <w:t xml:space="preserve"> a Masters </w:t>
+      </w:r>
+      <w:r>
+        <w:t xml:space="preserve">student </w:t>
+      </w:r>
+      <w:r>
+        <w:rPr>
+          <w:highlight w:val="yellow"/>
+        </w:rPr>
+        <w:t xml:space="preserve"> </w:t>
+      </w:r>
+      <w:r>
+        <w:rPr>
+          <w:highlight w:val="yellow"/>
+        </w:rPr>
+        <w:t>(What was his name?)</w:t>
+      </w:r>
+      <w:r>
+        <w:t>, and continued b</w:t>
+      </w:r>
+      <w:r>
+        <w:t>y Sari Sabouh, an Undergraduate student studying Computer Science.</w:t>
       </w:r>
     </w:p>
     <w:p>
       <w:r>
         <w:tab/>
-        <w:t>The MarketPlace contains 3 kinds of Items, Instant, Continuous and Passive</w:t>
-      </w:r>
-      <w:r>
-        <w:t xml:space="preserve"> Items. Instant Items are expired once they are activated, like adding 5 points to a test. Continuous Items stay as long as the item specifies, and it adds a specified percentage to everything submitted in that period. Passive Items are more like a contract between the teacher and the student. For example, if you have the Please Reply Item, then the teacher is required to reply to your email at any time you contact him. It also has different view between a student and an instructor. To get credentials please ask Dr. Thornton.</w:t>
+        <w:t>The Market</w:t>
+      </w:r>
+      <w:r>
+        <w:t>Place contains 3 kinds of items:</w:t>
+      </w:r>
+      <w:r>
+        <w:t xml:space="preserve"> Instant, Continuous</w:t>
+      </w:r>
+      <w:r>
+        <w:t>,</w:t>
+      </w:r>
+      <w:r>
+        <w:t xml:space="preserve"> and Passive</w:t>
+      </w:r>
+      <w:r>
+        <w:t xml:space="preserve"> Items. Instant</w:t>
+      </w:r>
+      <w:r>
+        <w:t xml:space="preserve"> Items are expired once they have been</w:t>
+      </w:r>
+      <w:r>
+        <w:t xml:space="preserve"> activated, like adding 5 points to a test</w:t>
+      </w:r>
+      <w:r>
+        <w:t xml:space="preserve"> grade</w:t>
+      </w:r>
+      <w:r>
+        <w:t xml:space="preserve">. Continuous Items stay as long as the item specifies, </w:t>
+      </w:r>
+      <w:r>
+        <w:t>like adding</w:t>
+      </w:r>
+      <w:r>
+        <w:t xml:space="preserve"> a specified percentage to everything submitted in that period. Passive Items are more like a contract between the teacher and the student. For example, </w:t>
+      </w:r>
+      <w:r>
+        <w:t xml:space="preserve">if </w:t>
+      </w:r>
+      <w:r>
+        <w:t>the Please Reply Item</w:t>
+      </w:r>
+      <w:r>
+        <w:t xml:space="preserve"> is bought and activated</w:t>
+      </w:r>
+      <w:r>
+        <w:t>, then the teac</w:t>
+      </w:r>
+      <w:r>
+        <w:t>her is required to reply to that student’s</w:t>
+      </w:r>
+      <w:r>
+        <w:t xml:space="preserve"> email at any time. It also has different view</w:t>
+      </w:r>
+      <w:r>
+        <w:t>s</w:t>
+      </w:r>
+      <w:r>
+        <w:t xml:space="preserve"> </w:t>
+      </w:r>
+      <w:r>
+        <w:t>for</w:t>
+      </w:r>
+      <w:r>
+        <w:t xml:space="preserve"> a student and an instructor. </w:t>
+      </w:r>
+    </w:p>
+    <w:p>
+      <w:r>
+        <w:t>To get credentials</w:t>
+      </w:r>
+      <w:r>
+        <w:t>,</w:t>
+      </w:r>
+      <w:r>
+        <w:t xml:space="preserve"> please ask Dr. Thornton.</w:t>
       </w:r>
     </w:p>
     <w:p>
@@ -412,7 +515,15 @@
     <w:p>
       <w:r>
         <w:tab/>
-        <w:t>Blackboard is very specific about what it takes and what it accepts. This documentation will cover everything that it has been through, starting with general requirements, like the following:</w:t>
+        <w:t xml:space="preserve">Blackboard is very specific about what it takes and what it accepts. This documentation will cover everything that </w:t>
+      </w:r>
+      <w:bookmarkStart w:id="2" w:name="_GoBack"/>
+      <w:bookmarkEnd w:id="2"/>
+      <w:r>
+        <w:t>you have to do or have</w:t>
+      </w:r>
+      <w:r>
+        <w:t>, starting with general requirements, like the following:</w:t>
       </w:r>
     </w:p>
     <w:p>
@@ -551,22 +662,22 @@
       <w:pPr>
         <w:pStyle w:val="Heading1"/>
       </w:pPr>
-      <w:bookmarkStart w:id="2" w:name="_Toc448325191"/>
+      <w:bookmarkStart w:id="3" w:name="_Toc448325191"/>
       <w:r>
         <w:lastRenderedPageBreak/>
         <w:t>Instructions</w:t>
       </w:r>
-      <w:bookmarkEnd w:id="2"/>
+      <w:bookmarkEnd w:id="3"/>
     </w:p>
     <w:p>
       <w:pPr>
         <w:pStyle w:val="Heading2"/>
       </w:pPr>
-      <w:bookmarkStart w:id="3" w:name="_Toc448325192"/>
+      <w:bookmarkStart w:id="4" w:name="_Toc448325192"/>
       <w:r>
         <w:t>Creating a Course and a Student</w:t>
       </w:r>
-      <w:bookmarkEnd w:id="3"/>
+      <w:bookmarkEnd w:id="4"/>
     </w:p>
     <w:p>
       <w:pPr>
@@ -632,7 +743,7 @@
       <w:pPr>
         <w:pStyle w:val="Heading2"/>
       </w:pPr>
-      <w:bookmarkStart w:id="4" w:name="_Toc448325193"/>
+      <w:bookmarkStart w:id="5" w:name="_Toc448325193"/>
       <w:r>
         <w:t xml:space="preserve">Setting </w:t>
       </w:r>
@@ -642,14 +753,17 @@
       <w:r>
         <w:t xml:space="preserve"> The Environment</w:t>
       </w:r>
-      <w:bookmarkEnd w:id="4"/>
+      <w:bookmarkEnd w:id="5"/>
     </w:p>
     <w:p>
       <w:pPr>
         <w:ind w:firstLine="720"/>
       </w:pPr>
       <w:r>
-        <w:t xml:space="preserve">To set-up the project on your local machine, please use GitHub and pull this </w:t>
+        <w:t xml:space="preserve">To set </w:t>
+      </w:r>
+      <w:r>
+        <w:t xml:space="preserve">up the project on your local machine, please use GitHub and pull this </w:t>
       </w:r>
       <w:hyperlink r:id="rId8" w:history="1">
         <w:r>
@@ -711,7 +825,13 @@
         </w:numPr>
       </w:pPr>
       <w:r>
-        <w:t>Brows for the directory of your project.</w:t>
+        <w:t>Brows</w:t>
+      </w:r>
+      <w:r>
+        <w:t>e</w:t>
+      </w:r>
+      <w:r>
+        <w:t xml:space="preserve"> for the directory of your project.</w:t>
       </w:r>
     </w:p>
     <w:p>
@@ -735,18 +855,24 @@
       <w:pPr>
         <w:pStyle w:val="Heading2"/>
       </w:pPr>
-      <w:bookmarkStart w:id="5" w:name="_Toc448325194"/>
+      <w:bookmarkStart w:id="6" w:name="_Toc448325194"/>
       <w:r>
         <w:t>Building and Deploying Module</w:t>
       </w:r>
-      <w:bookmarkEnd w:id="5"/>
+      <w:bookmarkEnd w:id="6"/>
     </w:p>
     <w:p>
       <w:pPr>
         <w:ind w:left="720"/>
       </w:pPr>
       <w:r>
-        <w:t>To Build the project and deploy it to Blackboard, please follow these steps (If it is not the first time running the project, skip step 1 and step 2):</w:t>
+        <w:t>To Build the project and deploy it to Blackboard, please foll</w:t>
+      </w:r>
+      <w:r>
+        <w:t>ow these steps (If it is not your</w:t>
+      </w:r>
+      <w:r>
+        <w:t xml:space="preserve"> first time running the project, skip step 1 and step 2):</w:t>
       </w:r>
     </w:p>
     <w:p>
@@ -770,7 +896,25 @@
         </w:numPr>
       </w:pPr>
       <w:r>
-        <w:t xml:space="preserve">Inside Goals put “clean package”, check “Update Snapshots” and if you want it to build fast then check “Skip Tests” and click Apply. But make sure to run unit tests after adding or changing anything. </w:t>
+        <w:t>Inside Goals put “clean package”, check “Update Snapshots” and</w:t>
+      </w:r>
+      <w:r>
+        <w:t>,</w:t>
+      </w:r>
+      <w:r>
+        <w:t xml:space="preserve"> if you want it to build fast</w:t>
+      </w:r>
+      <w:r>
+        <w:t>,</w:t>
+      </w:r>
+      <w:r>
+        <w:t xml:space="preserve"> then check “Sk</w:t>
+      </w:r>
+      <w:r>
+        <w:t>ip Tests” and click Apply. M</w:t>
+      </w:r>
+      <w:r>
+        <w:t xml:space="preserve">ake sure to run unit tests after adding or changing anything. </w:t>
       </w:r>
     </w:p>
     <w:p>
@@ -823,13 +967,16 @@
         <w:t xml:space="preserve"> </w:t>
       </w:r>
       <w:r>
-        <w:t>and password as</w:t>
+        <w:t>with</w:t>
+      </w:r>
+      <w:r>
+        <w:t xml:space="preserve"> password </w:t>
       </w:r>
       <w:r>
         <w:rPr>
           <w:b/>
         </w:rPr>
-        <w:t xml:space="preserve"> ssabouh.</w:t>
+        <w:t>ssabouh.</w:t>
       </w:r>
     </w:p>
     <w:p>
@@ -884,7 +1031,18 @@
     <w:p>
       <w:r>
         <w:tab/>
-        <w:t>Working with blackboard is not really fun, until you understand how picky it is. There is multiple things you have to be aware of when working with it. Like the following:</w:t>
+      </w:r>
+      <w:r>
+        <w:t>Working with B</w:t>
+      </w:r>
+      <w:r>
+        <w:t>lackboard is not really fun, until you understand how picky it is</w:t>
+      </w:r>
+      <w:r>
+        <w:t>. There are</w:t>
+      </w:r>
+      <w:r>
+        <w:t xml:space="preserve"> multiple things to be aware of when working with it. Like the following:</w:t>
       </w:r>
     </w:p>
     <w:p>
@@ -897,7 +1055,13 @@
       </w:pPr>
       <w:r>
         <w:lastRenderedPageBreak/>
-        <w:t>In the end of creating any object in the database, whether it was a primary key, a foreign key or a table, it has to start with the vendor name, which is jsu for us.</w:t>
+        <w:t>In the end of creating any object in the database, whether it was a primary key, a foreign key</w:t>
+      </w:r>
+      <w:r>
+        <w:t>,</w:t>
+      </w:r>
+      <w:r>
+        <w:t xml:space="preserve"> or a table, it has to start with the vendor name, which is jsu for us.</w:t>
       </w:r>
     </w:p>
     <w:p>
@@ -912,7 +1076,10 @@
         <w:t xml:space="preserve">When </w:t>
       </w:r>
       <w:r>
-        <w:t xml:space="preserve">trying to create a new Id of a blackboard object, use the newId method like this: </w:t>
+        <w:t>trying to create a new Id of a B</w:t>
+      </w:r>
+      <w:r>
+        <w:t xml:space="preserve">lackboard object, use the newId method like this: </w:t>
       </w:r>
       <w:r>
         <w:rPr>
@@ -922,7 +1089,10 @@
         <w:t>Id.newId(GradableItem.DATA_TYPE)</w:t>
       </w:r>
       <w:r>
-        <w:t>, GradableItem is a blackboard object.</w:t>
+        <w:t>, GradableItem is a B</w:t>
+      </w:r>
+      <w:r>
+        <w:t>lackboard object.</w:t>
       </w:r>
     </w:p>
     <w:p>
@@ -934,7 +1104,34 @@
         </w:numPr>
       </w:pPr>
       <w:r>
-        <w:t>Not all browsers work the same. Click functions in jQuery would work almost anywhere in FireFox, like in a dropdown box. But in Chrome, it has to be onChange rather than click.</w:t>
+        <w:t>Not all browsers work the same</w:t>
+      </w:r>
+      <w:r>
+        <w:t xml:space="preserve">. </w:t>
+      </w:r>
+      <w:r>
+        <w:t>“</w:t>
+      </w:r>
+      <w:r>
+        <w:t>Click</w:t>
+      </w:r>
+      <w:r>
+        <w:t>”</w:t>
+      </w:r>
+      <w:r>
+        <w:t xml:space="preserve"> functions in jQuery would work almost anywhere in FireFox, like in a dropdown box. But in Chrome, it has to be </w:t>
+      </w:r>
+      <w:r>
+        <w:t>“</w:t>
+      </w:r>
+      <w:r>
+        <w:t>onChange</w:t>
+      </w:r>
+      <w:r>
+        <w:t>”</w:t>
+      </w:r>
+      <w:r>
+        <w:t xml:space="preserve"> rather than click.</w:t>
       </w:r>
     </w:p>
     <w:p>
@@ -958,7 +1155,13 @@
         </w:numPr>
       </w:pPr>
       <w:r>
-        <w:t>Some methods were created inside of BlackboardHandler and MarketPlaceDAO just to help running test cases. Blackboard is very picky about using its objects if you are not on the website so a lot of if statements with the variable testing had to be created.</w:t>
+        <w:t>Some methods were created inside of BlackboardHandler and MarketPlaceDAO just to help running test cases. Blackboard is very picky about using its objects if you are not on the website</w:t>
+      </w:r>
+      <w:r>
+        <w:t>,</w:t>
+      </w:r>
+      <w:r>
+        <w:t xml:space="preserve"> so a lot of if statements with the variable testing had to be created.</w:t>
       </w:r>
     </w:p>
     <w:p>
@@ -980,6 +1183,55 @@
       </w:r>
     </w:p>
     <w:p>
+      <w:r>
+        <w:t xml:space="preserve">This </w:t>
+      </w:r>
+      <w:hyperlink r:id="rId10" w:history="1">
+        <w:r>
+          <w:rPr>
+            <w:rStyle w:val="Hyperlink"/>
+          </w:rPr>
+          <w:t>w</w:t>
+        </w:r>
+        <w:r>
+          <w:rPr>
+            <w:rStyle w:val="Hyperlink"/>
+          </w:rPr>
+          <w:t>e</w:t>
+        </w:r>
+        <w:r>
+          <w:rPr>
+            <w:rStyle w:val="Hyperlink"/>
+          </w:rPr>
+          <w:t>bsite</w:t>
+        </w:r>
+      </w:hyperlink>
+      <w:r>
+        <w:t xml:space="preserve"> and this </w:t>
+      </w:r>
+      <w:r>
+        <w:fldChar w:fldCharType="begin"/>
+      </w:r>
+      <w:r>
+        <w:instrText>HYPERLINK "https://blog.alltheducks.com/post/introduction_to_blackboard_schema_xml/"</w:instrText>
+      </w:r>
+      <w:r>
+        <w:fldChar w:fldCharType="separate"/>
+      </w:r>
+      <w:r>
+        <w:rPr>
+          <w:rStyle w:val="Hyperlink"/>
+        </w:rPr>
+        <w:t>one</w:t>
+      </w:r>
+      <w:r>
+        <w:fldChar w:fldCharType="end"/>
+      </w:r>
+      <w:r>
+        <w:t xml:space="preserve"> will talk about Blackboard Database requirements.</w:t>
+      </w:r>
+    </w:p>
+    <w:p>
       <w:pPr>
         <w:pStyle w:val="Heading1"/>
       </w:pPr>
@@ -990,7 +1242,13 @@
     <w:p>
       <w:r>
         <w:tab/>
-        <w:t>This project has been under development since September 2015. I have stopped working on it in April and I was able to add a lot of features and make it fully functional. Main features are:</w:t>
+        <w:t>This project has been under development since September 2015. I stopped working on it in April and I was able to add a lot of features</w:t>
+      </w:r>
+      <w:r>
+        <w:t xml:space="preserve"> and make it fully functional. The m</w:t>
+      </w:r>
+      <w:r>
+        <w:t>ain features are:</w:t>
       </w:r>
     </w:p>
     <w:p>
@@ -1085,7 +1343,19 @@
         <w:t xml:space="preserve">A module like this is ready for expansion and integration with </w:t>
       </w:r>
       <w:r>
-        <w:t>other JSU modules. Like the Leaderboard, Avatar and, of course, the QuestPath. All of them combined will create the perfect game-like class. The MarketPlace is still missing the logic to integrate them together. Giving the teacher more view of the database, or what he needs to see in the database, like who bought what and how many times. To reward students for completing an assignment, test or project by granting them gold. A method called passesCondition already exists in the project but it is not implemented and not tested. The idea of conditions being assigned to columns is as simple as 1</w:t>
+        <w:t>other JSU modules. Like the Leaderboard, Avatar and, of course, the QuestPath. All of them combined will create the perfect game-like class. The MarketPlace is still missing the logic to integrate them together. Giving the teacher more view of the database, or what he needs to see in the database, like who boug</w:t>
+      </w:r>
+      <w:r>
+        <w:t>ht what and how many times. R</w:t>
+      </w:r>
+      <w:r>
+        <w:t>eward</w:t>
+      </w:r>
+      <w:r>
+        <w:t>ing</w:t>
+      </w:r>
+      <w:r>
+        <w:t xml:space="preserve"> students for completing an assignment, test or project by granting them gold. A method called passesCondition already exists in the project but it is not implemented and not tested. The idea of conditions being assigned to columns is as simple as 1</w:t>
       </w:r>
       <w:r>
         <w:rPr>
@@ -1112,10 +1382,20 @@
         <w:t>rd</w:t>
       </w:r>
       <w:r>
-        <w:t xml:space="preserve"> place. If you get 100% in this grade then you receive 100 gold. If you get 75% or above you will receive 50 gold. Anything below 75% will be with no reward. Of course the numbers are arbitrary and flexible to the requirements of the instructor.</w:t>
-      </w:r>
-      <w:bookmarkStart w:id="6" w:name="_GoBack"/>
-      <w:bookmarkEnd w:id="6"/>
+        <w:t xml:space="preserve"> place. If you get 100% in this grade then you receive 100 gold. If you get 75% or above you will receive 50 gold. Anything </w:t>
+      </w:r>
+      <w:r>
+        <w:t>below 75% will not be rewarded</w:t>
+      </w:r>
+      <w:r>
+        <w:t>. Of course</w:t>
+      </w:r>
+      <w:r>
+        <w:t>,</w:t>
+      </w:r>
+      <w:r>
+        <w:t xml:space="preserve"> the numbers are arbitrary and flexible to the requirements of the instructor.</w:t>
+      </w:r>
     </w:p>
     <w:sectPr>
       <w:pgSz w:w="12240" w:h="15840"/>
@@ -2990,526 +3270,105 @@
       <w:szCs w:val="22"/>
     </w:rPr>
   </w:style>
-</w:styles>
-</file>
-
-<file path=word/glossary/document.xml><?xml version="1.0" encoding="utf-8"?>
-<w:glossaryDocument xmlns:wpc="http://schemas.microsoft.com/office/word/2010/wordprocessingCanvas" xmlns:mc="http://schemas.openxmlformats.org/markup-compatibility/2006" xmlns:o="urn:schemas-microsoft-com:office:office" xmlns:r="http://schemas.openxmlformats.org/officeDocument/2006/relationships" xmlns:m="http://schemas.openxmlformats.org/officeDocument/2006/math" xmlns:v="urn:schemas-microsoft-com:vml" xmlns:wp14="http://schemas.microsoft.com/office/word/2010/wordprocessingDrawing" xmlns:wp="http://schemas.openxmlformats.org/drawingml/2006/wordprocessingDrawing" xmlns:w10="urn:schemas-microsoft-com:office:word" xmlns:w="http://schemas.openxmlformats.org/wordprocessingml/2006/main" xmlns:w14="http://schemas.microsoft.com/office/word/2010/wordml" xmlns:w15="http://schemas.microsoft.com/office/word/2012/wordml" xmlns:wpg="http://schemas.microsoft.com/office/word/2010/wordprocessingGroup" xmlns:wpi="http://schemas.microsoft.com/office/word/2010/wordprocessingInk" xmlns:wne="http://schemas.microsoft.com/office/word/2006/wordml" xmlns:wps="http://schemas.microsoft.com/office/word/2010/wordprocessingShape" mc:Ignorable="w14 w15 wp14"/>
-</file>
-
-<file path=word/glossary/fontTable.xml><?xml version="1.0" encoding="utf-8"?>
-<w:fonts xmlns:mc="http://schemas.openxmlformats.org/markup-compatibility/2006" xmlns:r="http://schemas.openxmlformats.org/officeDocument/2006/relationships" xmlns:w="http://schemas.openxmlformats.org/wordprocessingml/2006/main" xmlns:w14="http://schemas.microsoft.com/office/word/2010/wordml" xmlns:w15="http://schemas.microsoft.com/office/word/2012/wordml" mc:Ignorable="w14 w15">
-  <w:font w:name="Times New Roman">
-    <w:panose1 w:val="02020603050405020304"/>
-    <w:charset w:val="00"/>
-    <w:family w:val="roman"/>
-    <w:pitch w:val="variable"/>
-    <w:sig w:usb0="E0002AFF" w:usb1="C0007841" w:usb2="00000009" w:usb3="00000000" w:csb0="000001FF" w:csb1="00000000"/>
-  </w:font>
-  <w:font w:name="Calibri">
-    <w:panose1 w:val="020F0502020204030204"/>
-    <w:charset w:val="00"/>
-    <w:family w:val="swiss"/>
-    <w:pitch w:val="variable"/>
-    <w:sig w:usb0="E00002FF" w:usb1="4000ACFF" w:usb2="00000001" w:usb3="00000000" w:csb0="0000019F" w:csb1="00000000"/>
-  </w:font>
-  <w:font w:name="Calibri Light">
-    <w:panose1 w:val="020F0302020204030204"/>
-    <w:charset w:val="00"/>
-    <w:family w:val="swiss"/>
-    <w:pitch w:val="variable"/>
-    <w:sig w:usb0="A00002EF" w:usb1="4000207B" w:usb2="00000000" w:usb3="00000000" w:csb0="0000019F" w:csb1="00000000"/>
-  </w:font>
-  <w:font w:name="Segoe UI">
-    <w:panose1 w:val="020B0502040204020203"/>
-    <w:charset w:val="00"/>
-    <w:family w:val="swiss"/>
-    <w:pitch w:val="variable"/>
-    <w:sig w:usb0="E10022FF" w:usb1="C000E47F" w:usb2="00000029" w:usb3="00000000" w:csb0="000001DF" w:csb1="00000000"/>
-  </w:font>
-</w:fonts>
-</file>
-
-<file path=word/glossary/settings.xml><?xml version="1.0" encoding="utf-8"?>
-<w:settings xmlns:mc="http://schemas.openxmlformats.org/markup-compatibility/2006" xmlns:o="urn:schemas-microsoft-com:office:office" xmlns:r="http://schemas.openxmlformats.org/officeDocument/2006/relationships" xmlns:m="http://schemas.openxmlformats.org/officeDocument/2006/math" xmlns:v="urn:schemas-microsoft-com:vml" xmlns:w10="urn:schemas-microsoft-com:office:word" xmlns:w="http://schemas.openxmlformats.org/wordprocessingml/2006/main" xmlns:w14="http://schemas.microsoft.com/office/word/2010/wordml" xmlns:w15="http://schemas.microsoft.com/office/word/2012/wordml" xmlns:sl="http://schemas.openxmlformats.org/schemaLibrary/2006/main" mc:Ignorable="w14 w15">
-  <w:view w:val="normal"/>
-  <w:defaultTabStop w:val="720"/>
-  <w:characterSpacingControl w:val="doNotCompress"/>
-  <w:compat>
-    <w:useFELayout/>
-    <w:compatSetting w:name="compatibilityMode" w:uri="http://schemas.microsoft.com/office/word" w:val="15"/>
-    <w:compatSetting w:name="overrideTableStyleFontSizeAndJustification" w:uri="http://schemas.microsoft.com/office/word" w:val="1"/>
-    <w:compatSetting w:name="enableOpenTypeFeatures" w:uri="http://schemas.microsoft.com/office/word" w:val="1"/>
-    <w:compatSetting w:name="doNotFlipMirrorIndents" w:uri="http://schemas.microsoft.com/office/word" w:val="1"/>
-    <w:compatSetting w:name="differentiateMultirowTableHeaders" w:uri="http://schemas.microsoft.com/office/word" w:val="1"/>
-  </w:compat>
-  <w:rsids>
-    <w:rsidRoot w:val="00531B29"/>
-    <w:rsid w:val="00531B29"/>
-    <w:rsid w:val="00D60A53"/>
-  </w:rsids>
-  <m:mathPr>
-    <m:mathFont m:val="Cambria Math"/>
-    <m:brkBin m:val="before"/>
-    <m:brkBinSub m:val="--"/>
-    <m:smallFrac m:val="0"/>
-    <m:dispDef/>
-    <m:lMargin m:val="0"/>
-    <m:rMargin m:val="0"/>
-    <m:defJc m:val="centerGroup"/>
-    <m:wrapIndent m:val="1440"/>
-    <m:intLim m:val="subSup"/>
-    <m:naryLim m:val="undOvr"/>
-  </m:mathPr>
-  <w:themeFontLang w:val="en-US"/>
-  <w:clrSchemeMapping w:bg1="light1" w:t1="dark1" w:bg2="light2" w:t2="dark2" w:accent1="accent1" w:accent2="accent2" w:accent3="accent3" w:accent4="accent4" w:accent5="accent5" w:accent6="accent6" w:hyperlink="hyperlink" w:followedHyperlink="followedHyperlink"/>
-  <w:decimalSymbol w:val="."/>
-  <w:listSeparator w:val=","/>
-  <w15:chartTrackingRefBased/>
-</w:settings>
-</file>
-
-<file path=word/glossary/styles.xml><?xml version="1.0" encoding="utf-8"?>
-<w:styles xmlns:mc="http://schemas.openxmlformats.org/markup-compatibility/2006" xmlns:r="http://schemas.openxmlformats.org/officeDocument/2006/relationships" xmlns:w="http://schemas.openxmlformats.org/wordprocessingml/2006/main" xmlns:w14="http://schemas.microsoft.com/office/word/2010/wordml" xmlns:w15="http://schemas.microsoft.com/office/word/2012/wordml" mc:Ignorable="w14 w15">
-  <w:docDefaults>
-    <w:rPrDefault>
-      <w:rPr>
-        <w:rFonts w:asciiTheme="minorHAnsi" w:eastAsiaTheme="minorEastAsia" w:hAnsiTheme="minorHAnsi" w:cstheme="minorBidi"/>
-        <w:sz w:val="22"/>
-        <w:szCs w:val="22"/>
-        <w:lang w:val="en-US" w:eastAsia="en-US" w:bidi="ar-SA"/>
-      </w:rPr>
-    </w:rPrDefault>
-    <w:pPrDefault>
-      <w:pPr>
-        <w:spacing w:after="160" w:line="259" w:lineRule="auto"/>
-      </w:pPr>
-    </w:pPrDefault>
-  </w:docDefaults>
-  <w:latentStyles w:defLockedState="0" w:defUIPriority="99" w:defSemiHidden="0" w:defUnhideWhenUsed="0" w:defQFormat="0" w:count="371">
-    <w:lsdException w:name="Normal" w:uiPriority="0" w:qFormat="1"/>
-    <w:lsdException w:name="heading 1" w:uiPriority="9" w:qFormat="1"/>
-    <w:lsdException w:name="heading 2" w:semiHidden="1" w:uiPriority="9" w:unhideWhenUsed="1" w:qFormat="1"/>
-    <w:lsdException w:name="heading 3" w:semiHidden="1" w:uiPriority="9" w:unhideWhenUsed="1" w:qFormat="1"/>
-    <w:lsdException w:name="heading 4" w:semiHidden="1" w:uiPriority="9" w:unhideWhenUsed="1" w:qFormat="1"/>
-    <w:lsdException w:name="heading 5" w:semiHidden="1" w:uiPriority="9" w:unhideWhenUsed="1" w:qFormat="1"/>
-    <w:lsdException w:name="heading 6" w:semiHidden="1" w:uiPriority="9" w:unhideWhenUsed="1" w:qFormat="1"/>
-    <w:lsdException w:name="heading 7" w:semiHidden="1" w:uiPriority="9" w:unhideWhenUsed="1" w:qFormat="1"/>
-    <w:lsdException w:name="heading 8" w:semiHidden="1" w:uiPriority="9" w:unhideWhenUsed="1" w:qFormat="1"/>
-    <w:lsdException w:name="heading 9" w:semiHidden="1" w:uiPriority="9" w:unhideWhenUsed="1" w:qFormat="1"/>
-    <w:lsdException w:name="index 1" w:semiHidden="1" w:unhideWhenUsed="1"/>
-    <w:lsdException w:name="index 2" w:semiHidden="1" w:unhideWhenUsed="1"/>
-    <w:lsdException w:name="index 3" w:semiHidden="1" w:unhideWhenUsed="1"/>
-    <w:lsdException w:name="index 4" w:semiHidden="1" w:unhideWhenUsed="1"/>
-    <w:lsdException w:name="index 5" w:semiHidden="1" w:unhideWhenUsed="1"/>
-    <w:lsdException w:name="index 6" w:semiHidden="1" w:unhideWhenUsed="1"/>
-    <w:lsdException w:name="index 7" w:semiHidden="1" w:unhideWhenUsed="1"/>
-    <w:lsdException w:name="index 8" w:semiHidden="1" w:unhideWhenUsed="1"/>
-    <w:lsdException w:name="index 9" w:semiHidden="1" w:unhideWhenUsed="1"/>
-    <w:lsdException w:name="toc 1" w:semiHidden="1" w:uiPriority="39" w:unhideWhenUsed="1"/>
-    <w:lsdException w:name="toc 2" w:semiHidden="1" w:uiPriority="39" w:unhideWhenUsed="1"/>
-    <w:lsdException w:name="toc 3" w:semiHidden="1" w:uiPriority="39" w:unhideWhenUsed="1"/>
-    <w:lsdException w:name="toc 4" w:semiHidden="1" w:uiPriority="39" w:unhideWhenUsed="1"/>
-    <w:lsdException w:name="toc 5" w:semiHidden="1" w:uiPriority="39" w:unhideWhenUsed="1"/>
-    <w:lsdException w:name="toc 6" w:semiHidden="1" w:uiPriority="39" w:unhideWhenUsed="1"/>
-    <w:lsdException w:name="toc 7" w:semiHidden="1" w:uiPriority="39" w:unhideWhenUsed="1"/>
-    <w:lsdException w:name="toc 8" w:semiHidden="1" w:uiPriority="39" w:unhideWhenUsed="1"/>
-    <w:lsdException w:name="toc 9" w:semiHidden="1" w:uiPriority="39" w:unhideWhenUsed="1"/>
-    <w:lsdException w:name="Normal Indent" w:semiHidden="1" w:unhideWhenUsed="1"/>
-    <w:lsdException w:name="footnote text" w:semiHidden="1" w:unhideWhenUsed="1"/>
-    <w:lsdException w:name="annotation text" w:semiHidden="1" w:unhideWhenUsed="1"/>
-    <w:lsdException w:name="header" w:semiHidden="1" w:unhideWhenUsed="1"/>
-    <w:lsdException w:name="footer" w:semiHidden="1" w:unhideWhenUsed="1"/>
-    <w:lsdException w:name="index heading" w:semiHidden="1" w:unhideWhenUsed="1"/>
-    <w:lsdException w:name="caption" w:semiHidden="1" w:uiPriority="35" w:unhideWhenUsed="1" w:qFormat="1"/>
-    <w:lsdException w:name="table of figures" w:semiHidden="1" w:unhideWhenUsed="1"/>
-    <w:lsdException w:name="envelope address" w:semiHidden="1" w:unhideWhenUsed="1"/>
-    <w:lsdException w:name="envelope return" w:semiHidden="1" w:unhideWhenUsed="1"/>
-    <w:lsdException w:name="footnote reference" w:semiHidden="1" w:unhideWhenUsed="1"/>
-    <w:lsdException w:name="annotation reference" w:semiHidden="1" w:unhideWhenUsed="1"/>
-    <w:lsdException w:name="line number" w:semiHidden="1" w:unhideWhenUsed="1"/>
-    <w:lsdException w:name="page number" w:semiHidden="1" w:unhideWhenUsed="1"/>
-    <w:lsdException w:name="endnote reference" w:semiHidden="1" w:unhideWhenUsed="1"/>
-    <w:lsdException w:name="endnote text" w:semiHidden="1" w:unhideWhenUsed="1"/>
-    <w:lsdException w:name="table of authorities" w:semiHidden="1" w:unhideWhenUsed="1"/>
-    <w:lsdException w:name="macro" w:semiHidden="1" w:unhideWhenUsed="1"/>
-    <w:lsdException w:name="toa heading" w:semiHidden="1" w:unhideWhenUsed="1"/>
-    <w:lsdException w:name="List" w:semiHidden="1" w:unhideWhenUsed="1"/>
-    <w:lsdException w:name="List Bullet" w:semiHidden="1" w:unhideWhenUsed="1"/>
-    <w:lsdException w:name="List Number" w:semiHidden="1" w:unhideWhenUsed="1"/>
-    <w:lsdException w:name="List 2" w:semiHidden="1" w:unhideWhenUsed="1"/>
-    <w:lsdException w:name="List 3" w:semiHidden="1" w:unhideWhenUsed="1"/>
-    <w:lsdException w:name="List 4" w:semiHidden="1" w:unhideWhenUsed="1"/>
-    <w:lsdException w:name="List 5" w:semiHidden="1" w:unhideWhenUsed="1"/>
-    <w:lsdException w:name="List Bullet 2" w:semiHidden="1" w:unhideWhenUsed="1"/>
-    <w:lsdException w:name="List Bullet 3" w:semiHidden="1" w:unhideWhenUsed="1"/>
-    <w:lsdException w:name="List Bullet 4" w:semiHidden="1" w:unhideWhenUsed="1"/>
-    <w:lsdException w:name="List Bullet 5" w:semiHidden="1" w:unhideWhenUsed="1"/>
-    <w:lsdException w:name="List Number 2" w:semiHidden="1" w:unhideWhenUsed="1"/>
-    <w:lsdException w:name="List Number 3" w:semiHidden="1" w:unhideWhenUsed="1"/>
-    <w:lsdException w:name="List Number 4" w:semiHidden="1" w:unhideWhenUsed="1"/>
-    <w:lsdException w:name="List Number 5" w:semiHidden="1" w:unhideWhenUsed="1"/>
-    <w:lsdException w:name="Title" w:uiPriority="10" w:qFormat="1"/>
-    <w:lsdException w:name="Closing" w:semiHidden="1" w:unhideWhenUsed="1"/>
-    <w:lsdException w:name="Signature" w:semiHidden="1" w:unhideWhenUsed="1"/>
-    <w:lsdException w:name="Default Paragraph Font" w:semiHidden="1" w:uiPriority="1" w:unhideWhenUsed="1"/>
-    <w:lsdException w:name="Body Text" w:semiHidden="1" w:unhideWhenUsed="1"/>
-    <w:lsdException w:name="Body Text Indent" w:semiHidden="1" w:unhideWhenUsed="1"/>
-    <w:lsdException w:name="List Continue" w:semiHidden="1" w:unhideWhenUsed="1"/>
-    <w:lsdException w:name="List Continue 2" w:semiHidden="1" w:unhideWhenUsed="1"/>
-    <w:lsdException w:name="List Continue 3" w:semiHidden="1" w:unhideWhenUsed="1"/>
-    <w:lsdException w:name="List Continue 4" w:semiHidden="1" w:unhideWhenUsed="1"/>
-    <w:lsdException w:name="List Continue 5" w:semiHidden="1" w:unhideWhenUsed="1"/>
-    <w:lsdException w:name="Message Header" w:semiHidden="1" w:unhideWhenUsed="1"/>
-    <w:lsdException w:name="Subtitle" w:uiPriority="11" w:qFormat="1"/>
-    <w:lsdException w:name="Salutation" w:semiHidden="1" w:unhideWhenUsed="1"/>
-    <w:lsdException w:name="Date" w:semiHidden="1" w:unhideWhenUsed="1"/>
-    <w:lsdException w:name="Body Text First Indent" w:semiHidden="1" w:unhideWhenUsed="1"/>
-    <w:lsdException w:name="Body Text First Indent 2" w:semiHidden="1" w:unhideWhenUsed="1"/>
-    <w:lsdException w:name="Note Heading" w:semiHidden="1" w:unhideWhenUsed="1"/>
-    <w:lsdException w:name="Body Text 2" w:semiHidden="1" w:unhideWhenUsed="1"/>
-    <w:lsdException w:name="Body Text 3" w:semiHidden="1" w:unhideWhenUsed="1"/>
-    <w:lsdException w:name="Body Text Indent 2" w:semiHidden="1" w:unhideWhenUsed="1"/>
-    <w:lsdException w:name="Body Text Indent 3" w:semiHidden="1" w:unhideWhenUsed="1"/>
-    <w:lsdException w:name="Block Text" w:semiHidden="1" w:unhideWhenUsed="1"/>
-    <w:lsdException w:name="Hyperlink" w:semiHidden="1" w:unhideWhenUsed="1"/>
-    <w:lsdException w:name="FollowedHyperlink" w:semiHidden="1" w:unhideWhenUsed="1"/>
-    <w:lsdException w:name="Strong" w:uiPriority="22" w:qFormat="1"/>
-    <w:lsdException w:name="Emphasis" w:uiPriority="20" w:qFormat="1"/>
-    <w:lsdException w:name="Document Map" w:semiHidden="1" w:unhideWhenUsed="1"/>
-    <w:lsdException w:name="Plain Text" w:semiHidden="1" w:unhideWhenUsed="1"/>
-    <w:lsdException w:name="E-mail Signature" w:semiHidden="1" w:unhideWhenUsed="1"/>
-    <w:lsdException w:name="HTML Top of Form" w:semiHidden="1" w:unhideWhenUsed="1"/>
-    <w:lsdException w:name="HTML Bottom of Form" w:semiHidden="1" w:unhideWhenUsed="1"/>
-    <w:lsdException w:name="Normal (Web)" w:semiHidden="1" w:unhideWhenUsed="1"/>
-    <w:lsdException w:name="HTML Acronym" w:semiHidden="1" w:unhideWhenUsed="1"/>
-    <w:lsdException w:name="HTML Address" w:semiHidden="1" w:unhideWhenUsed="1"/>
-    <w:lsdException w:name="HTML Cite" w:semiHidden="1" w:unhideWhenUsed="1"/>
-    <w:lsdException w:name="HTML Code" w:semiHidden="1" w:unhideWhenUsed="1"/>
-    <w:lsdException w:name="HTML Definition" w:semiHidden="1" w:unhideWhenUsed="1"/>
-    <w:lsdException w:name="HTML Keyboard" w:semiHidden="1" w:unhideWhenUsed="1"/>
-    <w:lsdException w:name="HTML Preformatted" w:semiHidden="1" w:unhideWhenUsed="1"/>
-    <w:lsdException w:name="HTML Sample" w:semiHidden="1" w:unhideWhenUsed="1"/>
-    <w:lsdException w:name="HTML Typewriter" w:semiHidden="1" w:unhideWhenUsed="1"/>
-    <w:lsdException w:name="HTML Variable" w:semiHidden="1" w:unhideWhenUsed="1"/>
-    <w:lsdException w:name="Normal Table" w:semiHidden="1" w:unhideWhenUsed="1"/>
-    <w:lsdException w:name="annotation subject" w:semiHidden="1" w:unhideWhenUsed="1"/>
-    <w:lsdException w:name="No List" w:semiHidden="1" w:unhideWhenUsed="1"/>
-    <w:lsdException w:name="Outline List 1" w:semiHidden="1" w:unhideWhenUsed="1"/>
-    <w:lsdException w:name="Outline List 2" w:semiHidden="1" w:unhideWhenUsed="1"/>
-    <w:lsdException w:name="Outline List 3" w:semiHidden="1" w:unhideWhenUsed="1"/>
-    <w:lsdException w:name="Table Simple 1" w:semiHidden="1" w:unhideWhenUsed="1"/>
-    <w:lsdException w:name="Table Simple 2" w:semiHidden="1" w:unhideWhenUsed="1"/>
-    <w:lsdException w:name="Table Simple 3" w:semiHidden="1" w:unhideWhenUsed="1"/>
-    <w:lsdException w:name="Table Classic 1" w:semiHidden="1" w:unhideWhenUsed="1"/>
-    <w:lsdException w:name="Table Classic 2" w:semiHidden="1" w:unhideWhenUsed="1"/>
-    <w:lsdException w:name="Table Classic 3" w:semiHidden="1" w:unhideWhenUsed="1"/>
-    <w:lsdException w:name="Table Classic 4" w:semiHidden="1" w:unhideWhenUsed="1"/>
-    <w:lsdException w:name="Table Colorful 1" w:semiHidden="1" w:unhideWhenUsed="1"/>
-    <w:lsdException w:name="Table Colorful 2" w:semiHidden="1" w:unhideWhenUsed="1"/>
-    <w:lsdException w:name="Table Colorful 3" w:semiHidden="1" w:unhideWhenUsed="1"/>
-    <w:lsdException w:name="Table Columns 1" w:semiHidden="1" w:unhideWhenUsed="1"/>
-    <w:lsdException w:name="Table Columns 2" w:semiHidden="1" w:unhideWhenUsed="1"/>
-    <w:lsdException w:name="Table Columns 3" w:semiHidden="1" w:unhideWhenUsed="1"/>
-    <w:lsdException w:name="Table Columns 4" w:semiHidden="1" w:unhideWhenUsed="1"/>
-    <w:lsdException w:name="Table Columns 5" w:semiHidden="1" w:unhideWhenUsed="1"/>
-    <w:lsdException w:name="Table Grid 1" w:semiHidden="1" w:unhideWhenUsed="1"/>
-    <w:lsdException w:name="Table Grid 2" w:semiHidden="1" w:unhideWhenUsed="1"/>
-    <w:lsdException w:name="Table Grid 3" w:semiHidden="1" w:unhideWhenUsed="1"/>
-    <w:lsdException w:name="Table Grid 4" w:semiHidden="1" w:unhideWhenUsed="1"/>
-    <w:lsdException w:name="Table Grid 5" w:semiHidden="1" w:unhideWhenUsed="1"/>
-    <w:lsdException w:name="Table Grid 6" w:semiHidden="1" w:unhideWhenUsed="1"/>
-    <w:lsdException w:name="Table Grid 7" w:semiHidden="1" w:unhideWhenUsed="1"/>
-    <w:lsdException w:name="Table Grid 8" w:semiHidden="1" w:unhideWhenUsed="1"/>
-    <w:lsdException w:name="Table List 1" w:semiHidden="1" w:unhideWhenUsed="1"/>
-    <w:lsdException w:name="Table List 2" w:semiHidden="1" w:unhideWhenUsed="1"/>
-    <w:lsdException w:name="Table List 3" w:semiHidden="1" w:unhideWhenUsed="1"/>
-    <w:lsdException w:name="Table List 4" w:semiHidden="1" w:unhideWhenUsed="1"/>
-    <w:lsdException w:name="Table List 5" w:semiHidden="1" w:unhideWhenUsed="1"/>
-    <w:lsdException w:name="Table List 6" w:semiHidden="1" w:unhideWhenUsed="1"/>
-    <w:lsdException w:name="Table List 7" w:semiHidden="1" w:unhideWhenUsed="1"/>
-    <w:lsdException w:name="Table List 8" w:semiHidden="1" w:unhideWhenUsed="1"/>
-    <w:lsdException w:name="Table 3D effects 1" w:semiHidden="1" w:unhideWhenUsed="1"/>
-    <w:lsdException w:name="Table 3D effects 2" w:semiHidden="1" w:unhideWhenUsed="1"/>
-    <w:lsdException w:name="Table 3D effects 3" w:semiHidden="1" w:unhideWhenUsed="1"/>
-    <w:lsdException w:name="Table Contemporary" w:semiHidden="1" w:unhideWhenUsed="1"/>
-    <w:lsdException w:name="Table Elegant" w:semiHidden="1" w:unhideWhenUsed="1"/>
-    <w:lsdException w:name="Table Professional" w:semiHidden="1" w:unhideWhenUsed="1"/>
-    <w:lsdException w:name="Table Subtle 1" w:semiHidden="1" w:unhideWhenUsed="1"/>
-    <w:lsdException w:name="Table Subtle 2" w:semiHidden="1" w:unhideWhenUsed="1"/>
-    <w:lsdException w:name="Table Web 1" w:semiHidden="1" w:unhideWhenUsed="1"/>
-    <w:lsdException w:name="Table Web 2" w:semiHidden="1" w:unhideWhenUsed="1"/>
-    <w:lsdException w:name="Table Web 3" w:semiHidden="1" w:unhideWhenUsed="1"/>
-    <w:lsdException w:name="Balloon Text" w:semiHidden="1" w:unhideWhenUsed="1"/>
-    <w:lsdException w:name="Table Grid" w:uiPriority="39"/>
-    <w:lsdException w:name="Table Theme" w:semiHidden="1" w:unhideWhenUsed="1"/>
-    <w:lsdException w:name="Placeholder Text" w:semiHidden="1"/>
-    <w:lsdException w:name="No Spacing" w:uiPriority="1" w:qFormat="1"/>
-    <w:lsdException w:name="Light Shading" w:uiPriority="60"/>
-    <w:lsdException w:name="Light List" w:uiPriority="61"/>
-    <w:lsdException w:name="Light Grid" w:uiPriority="62"/>
-    <w:lsdException w:name="Medium Shading 1" w:uiPriority="63"/>
-    <w:lsdException w:name="Medium Shading 2" w:uiPriority="64"/>
-    <w:lsdException w:name="Medium List 1" w:uiPriority="65"/>
-    <w:lsdException w:name="Medium List 2" w:uiPriority="66"/>
-    <w:lsdException w:name="Medium Grid 1" w:uiPriority="67"/>
-    <w:lsdException w:name="Medium Grid 2" w:uiPriority="68"/>
-    <w:lsdException w:name="Medium Grid 3" w:uiPriority="69"/>
-    <w:lsdException w:name="Dark List" w:uiPriority="70"/>
-    <w:lsdException w:name="Colorful Shading" w:uiPriority="71"/>
-    <w:lsdException w:name="Colorful List" w:uiPriority="72"/>
-    <w:lsdException w:name="Colorful Grid" w:uiPriority="73"/>
-    <w:lsdException w:name="Light Shading Accent 1" w:uiPriority="60"/>
-    <w:lsdException w:name="Light List Accent 1" w:uiPriority="61"/>
-    <w:lsdException w:name="Light Grid Accent 1" w:uiPriority="62"/>
-    <w:lsdException w:name="Medium Shading 1 Accent 1" w:uiPriority="63"/>
-    <w:lsdException w:name="Medium Shading 2 Accent 1" w:uiPriority="64"/>
-    <w:lsdException w:name="Medium List 1 Accent 1" w:uiPriority="65"/>
-    <w:lsdException w:name="Revision" w:semiHidden="1"/>
-    <w:lsdException w:name="List Paragraph" w:uiPriority="34" w:qFormat="1"/>
-    <w:lsdException w:name="Quote" w:uiPriority="29" w:qFormat="1"/>
-    <w:lsdException w:name="Intense Quote" w:uiPriority="30" w:qFormat="1"/>
-    <w:lsdException w:name="Medium List 2 Accent 1" w:uiPriority="66"/>
-    <w:lsdException w:name="Medium Grid 1 Accent 1" w:uiPriority="67"/>
-    <w:lsdException w:name="Medium Grid 2 Accent 1" w:uiPriority="68"/>
-    <w:lsdException w:name="Medium Grid 3 Accent 1" w:uiPriority="69"/>
-    <w:lsdException w:name="Dark List Accent 1" w:uiPriority="70"/>
-    <w:lsdException w:name="Colorful Shading Accent 1" w:uiPriority="71"/>
-    <w:lsdException w:name="Colorful List Accent 1" w:uiPriority="72"/>
-    <w:lsdException w:name="Colorful Grid Accent 1" w:uiPriority="73"/>
-    <w:lsdException w:name="Light Shading Accent 2" w:uiPriority="60"/>
-    <w:lsdException w:name="Light List Accent 2" w:uiPriority="61"/>
-    <w:lsdException w:name="Light Grid Accent 2" w:uiPriority="62"/>
-    <w:lsdException w:name="Medium Shading 1 Accent 2" w:uiPriority="63"/>
-    <w:lsdException w:name="Medium Shading 2 Accent 2" w:uiPriority="64"/>
-    <w:lsdException w:name="Medium List 1 Accent 2" w:uiPriority="65"/>
-    <w:lsdException w:name="Medium List 2 Accent 2" w:uiPriority="66"/>
-    <w:lsdException w:name="Medium Grid 1 Accent 2" w:uiPriority="67"/>
-    <w:lsdException w:name="Medium Grid 2 Accent 2" w:uiPriority="68"/>
-    <w:lsdException w:name="Medium Grid 3 Accent 2" w:uiPriority="69"/>
-    <w:lsdException w:name="Dark List Accent 2" w:uiPriority="70"/>
-    <w:lsdException w:name="Colorful Shading Accent 2" w:uiPriority="71"/>
-    <w:lsdException w:name="Colorful List Accent 2" w:uiPriority="72"/>
-    <w:lsdException w:name="Colorful Grid Accent 2" w:uiPriority="73"/>
-    <w:lsdException w:name="Light Shading Accent 3" w:uiPriority="60"/>
-    <w:lsdException w:name="Light List Accent 3" w:uiPriority="61"/>
-    <w:lsdException w:name="Light Grid Accent 3" w:uiPriority="62"/>
-    <w:lsdException w:name="Medium Shading 1 Accent 3" w:uiPriority="63"/>
-    <w:lsdException w:name="Medium Shading 2 Accent 3" w:uiPriority="64"/>
-    <w:lsdException w:name="Medium List 1 Accent 3" w:uiPriority="65"/>
-    <w:lsdException w:name="Medium List 2 Accent 3" w:uiPriority="66"/>
-    <w:lsdException w:name="Medium Grid 1 Accent 3" w:uiPriority="67"/>
-    <w:lsdException w:name="Medium Grid 2 Accent 3" w:uiPriority="68"/>
-    <w:lsdException w:name="Medium Grid 3 Accent 3" w:uiPriority="69"/>
-    <w:lsdException w:name="Dark List Accent 3" w:uiPriority="70"/>
-    <w:lsdException w:name="Colorful Shading Accent 3" w:uiPriority="71"/>
-    <w:lsdException w:name="Colorful List Accent 3" w:uiPriority="72"/>
-    <w:lsdException w:name="Colorful Grid Accent 3" w:uiPriority="73"/>
-    <w:lsdException w:name="Light Shading Accent 4" w:uiPriority="60"/>
-    <w:lsdException w:name="Light List Accent 4" w:uiPriority="61"/>
-    <w:lsdException w:name="Light Grid Accent 4" w:uiPriority="62"/>
-    <w:lsdException w:name="Medium Shading 1 Accent 4" w:uiPriority="63"/>
-    <w:lsdException w:name="Medium Shading 2 Accent 4" w:uiPriority="64"/>
-    <w:lsdException w:name="Medium List 1 Accent 4" w:uiPriority="65"/>
-    <w:lsdException w:name="Medium List 2 Accent 4" w:uiPriority="66"/>
-    <w:lsdException w:name="Medium Grid 1 Accent 4" w:uiPriority="67"/>
-    <w:lsdException w:name="Medium Grid 2 Accent 4" w:uiPriority="68"/>
-    <w:lsdException w:name="Medium Grid 3 Accent 4" w:uiPriority="69"/>
-    <w:lsdException w:name="Dark List Accent 4" w:uiPriority="70"/>
-    <w:lsdException w:name="Colorful Shading Accent 4" w:uiPriority="71"/>
-    <w:lsdException w:name="Colorful List Accent 4" w:uiPriority="72"/>
-    <w:lsdException w:name="Colorful Grid Accent 4" w:uiPriority="73"/>
-    <w:lsdException w:name="Light Shading Accent 5" w:uiPriority="60"/>
-    <w:lsdException w:name="Light List Accent 5" w:uiPriority="61"/>
-    <w:lsdException w:name="Light Grid Accent 5" w:uiPriority="62"/>
-    <w:lsdException w:name="Medium Shading 1 Accent 5" w:uiPriority="63"/>
-    <w:lsdException w:name="Medium Shading 2 Accent 5" w:uiPriority="64"/>
-    <w:lsdException w:name="Medium List 1 Accent 5" w:uiPriority="65"/>
-    <w:lsdException w:name="Medium List 2 Accent 5" w:uiPriority="66"/>
-    <w:lsdException w:name="Medium Grid 1 Accent 5" w:uiPriority="67"/>
-    <w:lsdException w:name="Medium Grid 2 Accent 5" w:uiPriority="68"/>
-    <w:lsdException w:name="Medium Grid 3 Accent 5" w:uiPriority="69"/>
-    <w:lsdException w:name="Dark List Accent 5" w:uiPriority="70"/>
-    <w:lsdException w:name="Colorful Shading Accent 5" w:uiPriority="71"/>
-    <w:lsdException w:name="Colorful List Accent 5" w:uiPriority="72"/>
-    <w:lsdException w:name="Colorful Grid Accent 5" w:uiPriority="73"/>
-    <w:lsdException w:name="Light Shading Accent 6" w:uiPriority="60"/>
-    <w:lsdException w:name="Light List Accent 6" w:uiPriority="61"/>
-    <w:lsdException w:name="Light Grid Accent 6" w:uiPriority="62"/>
-    <w:lsdException w:name="Medium Shading 1 Accent 6" w:uiPriority="63"/>
-    <w:lsdException w:name="Medium Shading 2 Accent 6" w:uiPriority="64"/>
-    <w:lsdException w:name="Medium List 1 Accent 6" w:uiPriority="65"/>
-    <w:lsdException w:name="Medium List 2 Accent 6" w:uiPriority="66"/>
-    <w:lsdException w:name="Medium Grid 1 Accent 6" w:uiPriority="67"/>
-    <w:lsdException w:name="Medium Grid 2 Accent 6" w:uiPriority="68"/>
-    <w:lsdException w:name="Medium Grid 3 Accent 6" w:uiPriority="69"/>
-    <w:lsdException w:name="Dark List Accent 6" w:uiPriority="70"/>
-    <w:lsdException w:name="Colorful Shading Accent 6" w:uiPriority="71"/>
-    <w:lsdException w:name="Colorful List Accent 6" w:uiPriority="72"/>
-    <w:lsdException w:name="Colorful Grid Accent 6" w:uiPriority="73"/>
-    <w:lsdException w:name="Subtle Emphasis" w:uiPriority="19" w:qFormat="1"/>
-    <w:lsdException w:name="Intense Emphasis" w:uiPriority="21" w:qFormat="1"/>
-    <w:lsdException w:name="Subtle Reference" w:uiPriority="31" w:qFormat="1"/>
-    <w:lsdException w:name="Intense Reference" w:uiPriority="32" w:qFormat="1"/>
-    <w:lsdException w:name="Book Title" w:uiPriority="33" w:qFormat="1"/>
-    <w:lsdException w:name="Bibliography" w:semiHidden="1" w:uiPriority="37" w:unhideWhenUsed="1"/>
-    <w:lsdException w:name="TOC Heading" w:semiHidden="1" w:uiPriority="39" w:unhideWhenUsed="1" w:qFormat="1"/>
-    <w:lsdException w:name="Plain Table 1" w:uiPriority="41"/>
-    <w:lsdException w:name="Plain Table 2" w:uiPriority="42"/>
-    <w:lsdException w:name="Plain Table 3" w:uiPriority="43"/>
-    <w:lsdException w:name="Plain Table 4" w:uiPriority="44"/>
-    <w:lsdException w:name="Plain Table 5" w:uiPriority="45"/>
-    <w:lsdException w:name="Grid Table Light" w:uiPriority="40"/>
-    <w:lsdException w:name="Grid Table 1 Light" w:uiPriority="46"/>
-    <w:lsdException w:name="Grid Table 2" w:uiPriority="47"/>
-    <w:lsdException w:name="Grid Table 3" w:uiPriority="48"/>
-    <w:lsdException w:name="Grid Table 4" w:uiPriority="49"/>
-    <w:lsdException w:name="Grid Table 5 Dark" w:uiPriority="50"/>
-    <w:lsdException w:name="Grid Table 6 Colorful" w:uiPriority="51"/>
-    <w:lsdException w:name="Grid Table 7 Colorful" w:uiPriority="52"/>
-    <w:lsdException w:name="Grid Table 1 Light Accent 1" w:uiPriority="46"/>
-    <w:lsdException w:name="Grid Table 2 Accent 1" w:uiPriority="47"/>
-    <w:lsdException w:name="Grid Table 3 Accent 1" w:uiPriority="48"/>
-    <w:lsdException w:name="Grid Table 4 Accent 1" w:uiPriority="49"/>
-    <w:lsdException w:name="Grid Table 5 Dark Accent 1" w:uiPriority="50"/>
-    <w:lsdException w:name="Grid Table 6 Colorful Accent 1" w:uiPriority="51"/>
-    <w:lsdException w:name="Grid Table 7 Colorful Accent 1" w:uiPriority="52"/>
-    <w:lsdException w:name="Grid Table 1 Light Accent 2" w:uiPriority="46"/>
-    <w:lsdException w:name="Grid Table 2 Accent 2" w:uiPriority="47"/>
-    <w:lsdException w:name="Grid Table 3 Accent 2" w:uiPriority="48"/>
-    <w:lsdException w:name="Grid Table 4 Accent 2" w:uiPriority="49"/>
-    <w:lsdException w:name="Grid Table 5 Dark Accent 2" w:uiPriority="50"/>
-    <w:lsdException w:name="Grid Table 6 Colorful Accent 2" w:uiPriority="51"/>
-    <w:lsdException w:name="Grid Table 7 Colorful Accent 2" w:uiPriority="52"/>
-    <w:lsdException w:name="Grid Table 1 Light Accent 3" w:uiPriority="46"/>
-    <w:lsdException w:name="Grid Table 2 Accent 3" w:uiPriority="47"/>
-    <w:lsdException w:name="Grid Table 3 Accent 3" w:uiPriority="48"/>
-    <w:lsdException w:name="Grid Table 4 Accent 3" w:uiPriority="49"/>
-    <w:lsdException w:name="Grid Table 5 Dark Accent 3" w:uiPriority="50"/>
-    <w:lsdException w:name="Grid Table 6 Colorful Accent 3" w:uiPriority="51"/>
-    <w:lsdException w:name="Grid Table 7 Colorful Accent 3" w:uiPriority="52"/>
-    <w:lsdException w:name="Grid Table 1 Light Accent 4" w:uiPriority="46"/>
-    <w:lsdException w:name="Grid Table 2 Accent 4" w:uiPriority="47"/>
-    <w:lsdException w:name="Grid Table 3 Accent 4" w:uiPriority="48"/>
-    <w:lsdException w:name="Grid Table 4 Accent 4" w:uiPriority="49"/>
-    <w:lsdException w:name="Grid Table 5 Dark Accent 4" w:uiPriority="50"/>
-    <w:lsdException w:name="Grid Table 6 Colorful Accent 4" w:uiPriority="51"/>
-    <w:lsdException w:name="Grid Table 7 Colorful Accent 4" w:uiPriority="52"/>
-    <w:lsdException w:name="Grid Table 1 Light Accent 5" w:uiPriority="46"/>
-    <w:lsdException w:name="Grid Table 2 Accent 5" w:uiPriority="47"/>
-    <w:lsdException w:name="Grid Table 3 Accent 5" w:uiPriority="48"/>
-    <w:lsdException w:name="Grid Table 4 Accent 5" w:uiPriority="49"/>
-    <w:lsdException w:name="Grid Table 5 Dark Accent 5" w:uiPriority="50"/>
-    <w:lsdException w:name="Grid Table 6 Colorful Accent 5" w:uiPriority="51"/>
-    <w:lsdException w:name="Grid Table 7 Colorful Accent 5" w:uiPriority="52"/>
-    <w:lsdException w:name="Grid Table 1 Light Accent 6" w:uiPriority="46"/>
-    <w:lsdException w:name="Grid Table 2 Accent 6" w:uiPriority="47"/>
-    <w:lsdException w:name="Grid Table 3 Accent 6" w:uiPriority="48"/>
-    <w:lsdException w:name="Grid Table 4 Accent 6" w:uiPriority="49"/>
-    <w:lsdException w:name="Grid Table 5 Dark Accent 6" w:uiPriority="50"/>
-    <w:lsdException w:name="Grid Table 6 Colorful Accent 6" w:uiPriority="51"/>
-    <w:lsdException w:name="Grid Table 7 Colorful Accent 6" w:uiPriority="52"/>
-    <w:lsdException w:name="List Table 1 Light" w:uiPriority="46"/>
-    <w:lsdException w:name="List Table 2" w:uiPriority="47"/>
-    <w:lsdException w:name="List Table 3" w:uiPriority="48"/>
-    <w:lsdException w:name="List Table 4" w:uiPriority="49"/>
-    <w:lsdException w:name="List Table 5 Dark" w:uiPriority="50"/>
-    <w:lsdException w:name="List Table 6 Colorful" w:uiPriority="51"/>
-    <w:lsdException w:name="List Table 7 Colorful" w:uiPriority="52"/>
-    <w:lsdException w:name="List Table 1 Light Accent 1" w:uiPriority="46"/>
-    <w:lsdException w:name="List Table 2 Accent 1" w:uiPriority="47"/>
-    <w:lsdException w:name="List Table 3 Accent 1" w:uiPriority="48"/>
-    <w:lsdException w:name="List Table 4 Accent 1" w:uiPriority="49"/>
-    <w:lsdException w:name="List Table 5 Dark Accent 1" w:uiPriority="50"/>
-    <w:lsdException w:name="List Table 6 Colorful Accent 1" w:uiPriority="51"/>
-    <w:lsdException w:name="List Table 7 Colorful Accent 1" w:uiPriority="52"/>
-    <w:lsdException w:name="List Table 1 Light Accent 2" w:uiPriority="46"/>
-    <w:lsdException w:name="List Table 2 Accent 2" w:uiPriority="47"/>
-    <w:lsdException w:name="List Table 3 Accent 2" w:uiPriority="48"/>
-    <w:lsdException w:name="List Table 4 Accent 2" w:uiPriority="49"/>
-    <w:lsdException w:name="List Table 5 Dark Accent 2" w:uiPriority="50"/>
-    <w:lsdException w:name="List Table 6 Colorful Accent 2" w:uiPriority="51"/>
-    <w:lsdException w:name="List Table 7 Colorful Accent 2" w:uiPriority="52"/>
-    <w:lsdException w:name="List Table 1 Light Accent 3" w:uiPriority="46"/>
-    <w:lsdException w:name="List Table 2 Accent 3" w:uiPriority="47"/>
-    <w:lsdException w:name="List Table 3 Accent 3" w:uiPriority="48"/>
-    <w:lsdException w:name="List Table 4 Accent 3" w:uiPriority="49"/>
-    <w:lsdException w:name="List Table 5 Dark Accent 3" w:uiPriority="50"/>
-    <w:lsdException w:name="List Table 6 Colorful Accent 3" w:uiPriority="51"/>
-    <w:lsdException w:name="List Table 7 Colorful Accent 3" w:uiPriority="52"/>
-    <w:lsdException w:name="List Table 1 Light Accent 4" w:uiPriority="46"/>
-    <w:lsdException w:name="List Table 2 Accent 4" w:uiPriority="47"/>
-    <w:lsdException w:name="List Table 3 Accent 4" w:uiPriority="48"/>
-    <w:lsdException w:name="List Table 4 Accent 4" w:uiPriority="49"/>
-    <w:lsdException w:name="List Table 5 Dark Accent 4" w:uiPriority="50"/>
-    <w:lsdException w:name="List Table 6 Colorful Accent 4" w:uiPriority="51"/>
-    <w:lsdException w:name="List Table 7 Colorful Accent 4" w:uiPriority="52"/>
-    <w:lsdException w:name="List Table 1 Light Accent 5" w:uiPriority="46"/>
-    <w:lsdException w:name="List Table 2 Accent 5" w:uiPriority="47"/>
-    <w:lsdException w:name="List Table 3 Accent 5" w:uiPriority="48"/>
-    <w:lsdException w:name="List Table 4 Accent 5" w:uiPriority="49"/>
-    <w:lsdException w:name="List Table 5 Dark Accent 5" w:uiPriority="50"/>
-    <w:lsdException w:name="List Table 6 Colorful Accent 5" w:uiPriority="51"/>
-    <w:lsdException w:name="List Table 7 Colorful Accent 5" w:uiPriority="52"/>
-    <w:lsdException w:name="List Table 1 Light Accent 6" w:uiPriority="46"/>
-    <w:lsdException w:name="List Table 2 Accent 6" w:uiPriority="47"/>
-    <w:lsdException w:name="List Table 3 Accent 6" w:uiPriority="48"/>
-    <w:lsdException w:name="List Table 4 Accent 6" w:uiPriority="49"/>
-    <w:lsdException w:name="List Table 5 Dark Accent 6" w:uiPriority="50"/>
-    <w:lsdException w:name="List Table 6 Colorful Accent 6" w:uiPriority="51"/>
-    <w:lsdException w:name="List Table 7 Colorful Accent 6" w:uiPriority="52"/>
-  </w:latentStyles>
-  <w:style w:type="paragraph" w:default="1" w:styleId="Normal">
-    <w:name w:val="Normal"/>
-    <w:qFormat/>
-  </w:style>
-  <w:style w:type="character" w:default="1" w:styleId="DefaultParagraphFont">
-    <w:name w:val="Default Paragraph Font"/>
-    <w:uiPriority w:val="1"/>
-    <w:semiHidden/>
-    <w:unhideWhenUsed/>
-  </w:style>
-  <w:style w:type="table" w:default="1" w:styleId="TableNormal">
-    <w:name w:val="Normal Table"/>
+  <w:style w:type="character" w:styleId="CommentReference">
+    <w:name w:val="annotation reference"/>
+    <w:basedOn w:val="DefaultParagraphFont"/>
     <w:uiPriority w:val="99"/>
     <w:semiHidden/>
     <w:unhideWhenUsed/>
-    <w:tblPr>
-      <w:tblInd w:w="0" w:type="dxa"/>
-      <w:tblCellMar>
-        <w:top w:w="0" w:type="dxa"/>
-        <w:left w:w="108" w:type="dxa"/>
-        <w:bottom w:w="0" w:type="dxa"/>
-        <w:right w:w="108" w:type="dxa"/>
-      </w:tblCellMar>
-    </w:tblPr>
-  </w:style>
-  <w:style w:type="numbering" w:default="1" w:styleId="NoList">
-    <w:name w:val="No List"/>
+    <w:rsid w:val="00206ECC"/>
+    <w:rPr>
+      <w:sz w:val="16"/>
+      <w:szCs w:val="16"/>
+    </w:rPr>
+  </w:style>
+  <w:style w:type="paragraph" w:styleId="CommentText">
+    <w:name w:val="annotation text"/>
+    <w:basedOn w:val="Normal"/>
+    <w:link w:val="CommentTextChar"/>
     <w:uiPriority w:val="99"/>
     <w:semiHidden/>
     <w:unhideWhenUsed/>
-  </w:style>
-  <w:style w:type="paragraph" w:customStyle="1" w:styleId="105DA73C3F6F4B64A3B5D4E6A74EAEA1">
-    <w:name w:val="105DA73C3F6F4B64A3B5D4E6A74EAEA1"/>
-    <w:rsid w:val="00531B29"/>
-  </w:style>
-  <w:style w:type="paragraph" w:customStyle="1" w:styleId="FAF2E21B9587448BBCF05D864150A971">
-    <w:name w:val="FAF2E21B9587448BBCF05D864150A971"/>
-    <w:rsid w:val="00531B29"/>
-  </w:style>
-  <w:style w:type="paragraph" w:customStyle="1" w:styleId="03B5E54219044B7A8F3513E79A3A8D84">
-    <w:name w:val="03B5E54219044B7A8F3513E79A3A8D84"/>
-    <w:rsid w:val="00531B29"/>
+    <w:rsid w:val="00206ECC"/>
+    <w:pPr>
+      <w:spacing w:line="240" w:lineRule="auto"/>
+    </w:pPr>
+    <w:rPr>
+      <w:sz w:val="20"/>
+      <w:szCs w:val="20"/>
+    </w:rPr>
+  </w:style>
+  <w:style w:type="character" w:customStyle="1" w:styleId="CommentTextChar">
+    <w:name w:val="Comment Text Char"/>
+    <w:basedOn w:val="DefaultParagraphFont"/>
+    <w:link w:val="CommentText"/>
+    <w:uiPriority w:val="99"/>
+    <w:semiHidden/>
+    <w:rsid w:val="00206ECC"/>
+    <w:rPr>
+      <w:sz w:val="20"/>
+      <w:szCs w:val="20"/>
+    </w:rPr>
+  </w:style>
+  <w:style w:type="paragraph" w:styleId="CommentSubject">
+    <w:name w:val="annotation subject"/>
+    <w:basedOn w:val="CommentText"/>
+    <w:next w:val="CommentText"/>
+    <w:link w:val="CommentSubjectChar"/>
+    <w:uiPriority w:val="99"/>
+    <w:semiHidden/>
+    <w:unhideWhenUsed/>
+    <w:rsid w:val="00206ECC"/>
+    <w:rPr>
+      <w:b/>
+      <w:bCs/>
+    </w:rPr>
+  </w:style>
+  <w:style w:type="character" w:customStyle="1" w:styleId="CommentSubjectChar">
+    <w:name w:val="Comment Subject Char"/>
+    <w:basedOn w:val="CommentTextChar"/>
+    <w:link w:val="CommentSubject"/>
+    <w:uiPriority w:val="99"/>
+    <w:semiHidden/>
+    <w:rsid w:val="00206ECC"/>
+    <w:rPr>
+      <w:b/>
+      <w:bCs/>
+      <w:sz w:val="20"/>
+      <w:szCs w:val="20"/>
+    </w:rPr>
+  </w:style>
+  <w:style w:type="paragraph" w:styleId="BalloonText">
+    <w:name w:val="Balloon Text"/>
+    <w:basedOn w:val="Normal"/>
+    <w:link w:val="BalloonTextChar"/>
+    <w:uiPriority w:val="99"/>
+    <w:semiHidden/>
+    <w:unhideWhenUsed/>
+    <w:rsid w:val="00206ECC"/>
+    <w:pPr>
+      <w:spacing w:after="0" w:line="240" w:lineRule="auto"/>
+    </w:pPr>
+    <w:rPr>
+      <w:rFonts w:ascii="Segoe UI" w:hAnsi="Segoe UI" w:cs="Segoe UI"/>
+      <w:sz w:val="18"/>
+      <w:szCs w:val="18"/>
+    </w:rPr>
+  </w:style>
+  <w:style w:type="character" w:customStyle="1" w:styleId="BalloonTextChar">
+    <w:name w:val="Balloon Text Char"/>
+    <w:basedOn w:val="DefaultParagraphFont"/>
+    <w:link w:val="BalloonText"/>
+    <w:uiPriority w:val="99"/>
+    <w:semiHidden/>
+    <w:rsid w:val="00206ECC"/>
+    <w:rPr>
+      <w:rFonts w:ascii="Segoe UI" w:hAnsi="Segoe UI" w:cs="Segoe UI"/>
+      <w:sz w:val="18"/>
+      <w:szCs w:val="18"/>
+    </w:rPr>
   </w:style>
 </w:styles>
-</file>
-
-<file path=word/glossary/webSettings.xml><?xml version="1.0" encoding="utf-8"?>
-<w:webSettings xmlns:mc="http://schemas.openxmlformats.org/markup-compatibility/2006" xmlns:r="http://schemas.openxmlformats.org/officeDocument/2006/relationships" xmlns:w="http://schemas.openxmlformats.org/wordprocessingml/2006/main" xmlns:w14="http://schemas.microsoft.com/office/word/2010/wordml" xmlns:w15="http://schemas.microsoft.com/office/word/2012/wordml" mc:Ignorable="w14 w15">
-  <w:optimizeForBrowser/>
-  <w:allowPNG/>
-</w:webSettings>
 </file>
 
 <file path=word/theme/theme1.xml><?xml version="1.0" encoding="utf-8"?>
@@ -3778,7 +3637,7 @@
 </file>
 
 <file path=customXml/itemProps1.xml><?xml version="1.0" encoding="utf-8"?>
-<ds:datastoreItem xmlns:ds="http://schemas.openxmlformats.org/officeDocument/2006/customXml" ds:itemID="{02791A2D-2C76-49BE-8827-FD03824B0A9A}">
+<ds:datastoreItem xmlns:ds="http://schemas.openxmlformats.org/officeDocument/2006/customXml" ds:itemID="{1BF6BA75-DF8E-4531-B384-8CC79EA1C3FA}">
   <ds:schemaRefs>
     <ds:schemaRef ds:uri="http://schemas.openxmlformats.org/officeDocument/2006/bibliography"/>
   </ds:schemaRefs>
